--- a/ordenanzas/0837.docx
+++ b/ordenanzas/0837.docx
@@ -4,7 +4,8 @@
   <w:body>
     <w:p>
       <w:pPr>
-        <w:spacing w:line="240" w:lineRule="auto"/>
+        <w:keepNext/>
+        <w:spacing w:after="240" w:line="240" w:lineRule="auto"/>
         <w:jc w:val="right"/>
         <w:rPr>
           <w:rFonts w:ascii="Times New Roman" w:hAnsi="Times New Roman"/>
@@ -21,16 +22,19 @@
     </w:p>
     <w:p>
       <w:pPr>
-        <w:spacing w:line="240" w:lineRule="auto"/>
+        <w:keepNext/>
+        <w:spacing w:before="240" w:after="360" w:line="240" w:lineRule="auto"/>
         <w:jc w:val="left"/>
         <w:rPr>
           <w:rFonts w:ascii="Times New Roman" w:hAnsi="Times New Roman"/>
-          <w:sz w:val="24"/>
-        </w:rPr>
-      </w:pPr>
-      <w:r>
-        <w:rPr>
-          <w:rFonts w:ascii="Times New Roman" w:hAnsi="Times New Roman"/>
+          <w:b/>
+          <w:sz w:val="24"/>
+        </w:rPr>
+      </w:pPr>
+      <w:r>
+        <w:rPr>
+          <w:rFonts w:ascii="Times New Roman" w:hAnsi="Times New Roman"/>
+          <w:b/>
           <w:sz w:val="24"/>
         </w:rPr>
         <w:t>ORDENANZA Nº 837</w:t>
@@ -38,19 +42,41 @@
     </w:p>
     <w:p>
       <w:pPr>
-        <w:spacing w:line="240" w:lineRule="auto"/>
-        <w:rPr>
-          <w:rFonts w:ascii="Times New Roman" w:hAnsi="Times New Roman"/>
-          <w:sz w:val="24"/>
-        </w:rPr>
-      </w:pPr>
-      <w:r>
-        <w:rPr>
-          <w:rFonts w:ascii="Times New Roman" w:hAnsi="Times New Roman"/>
+        <w:keepNext/>
+        <w:spacing w:before="240" w:after="120" w:line="240" w:lineRule="auto"/>
+        <w:jc w:val="left"/>
+        <w:rPr>
+          <w:rFonts w:ascii="Times New Roman" w:hAnsi="Times New Roman"/>
+          <w:b/>
+          <w:sz w:val="24"/>
+        </w:rPr>
+      </w:pPr>
+      <w:r>
+        <w:rPr>
+          <w:rFonts w:ascii="Times New Roman" w:hAnsi="Times New Roman"/>
+          <w:b/>
           <w:sz w:val="24"/>
         </w:rPr>
         <w:t xml:space="preserve">VISTO: </w:t>
       </w:r>
+    </w:p>
+    <w:p>
+      <w:pPr>
+        <w:keepNext/>
+        <w:spacing w:after="120" w:line="240" w:lineRule="auto"/>
+        <w:jc w:val="left"/>
+        <w:rPr>
+          <w:rFonts w:ascii="Times New Roman" w:hAnsi="Times New Roman"/>
+          <w:sz w:val="24"/>
+        </w:rPr>
+      </w:pPr>
+      <w:r>
+        <w:rPr>
+          <w:rFonts w:ascii="Times New Roman" w:hAnsi="Times New Roman"/>
+          <w:sz w:val="24"/>
+        </w:rPr>
+        <w:t xml:space="preserve"> </w:t>
+      </w:r>
       <w:r>
         <w:rPr>
           <w:rFonts w:ascii="Times New Roman" w:hAnsi="Times New Roman"/>
@@ -82,7 +108,29 @@
     </w:p>
     <w:p>
       <w:pPr>
-        <w:spacing w:line="240" w:lineRule="auto"/>
+        <w:keepNext/>
+        <w:spacing w:before="240" w:after="120" w:line="240" w:lineRule="auto"/>
+        <w:jc w:val="left"/>
+        <w:rPr>
+          <w:rFonts w:ascii="Times New Roman" w:hAnsi="Times New Roman"/>
+          <w:b/>
+          <w:sz w:val="24"/>
+        </w:rPr>
+      </w:pPr>
+      <w:r>
+        <w:rPr>
+          <w:rFonts w:ascii="Times New Roman" w:hAnsi="Times New Roman"/>
+          <w:b/>
+          <w:sz w:val="24"/>
+        </w:rPr>
+        <w:t xml:space="preserve">CONSIDERANDO: </w:t>
+      </w:r>
+    </w:p>
+    <w:p>
+      <w:pPr>
+        <w:keepNext/>
+        <w:spacing w:after="120" w:line="240" w:lineRule="auto"/>
+        <w:jc w:val="left"/>
         <w:rPr>
           <w:rFonts w:ascii="Times New Roman" w:hAnsi="Times New Roman"/>
           <w:sz w:val="24"/>
@@ -100,13 +148,6 @@
           <w:rFonts w:ascii="Times New Roman" w:hAnsi="Times New Roman"/>
           <w:sz w:val="24"/>
         </w:rPr>
-        <w:t xml:space="preserve">CONSIDERANDO: </w:t>
-      </w:r>
-      <w:r>
-        <w:rPr>
-          <w:rFonts w:ascii="Times New Roman" w:hAnsi="Times New Roman"/>
-          <w:sz w:val="24"/>
-        </w:rPr>
         <w:t xml:space="preserve">Que </w:t>
       </w:r>
       <w:r>
@@ -114,12 +155,28 @@
           <w:rFonts w:ascii="Times New Roman" w:hAnsi="Times New Roman"/>
           <w:sz w:val="24"/>
         </w:rPr>
-        <w:t>según croquis adjunto al Expte. en cuestión se trataría de una división de una propiedad cuya superficie total es de 1431.0186m2 en dos fracciones, cuyas medidas de frente no se ajustan a las disposiciones de la Ordenanza Nº 613;</w:t>
-      </w:r>
-    </w:p>
-    <w:p>
-      <w:pPr>
-        <w:spacing w:line="240" w:lineRule="auto"/>
+        <w:t>según croquis adjunto al Expte. en cuestión se trataría de una división de una propiedad cuya superficie total es de 1431.0186m2 en dos fracciones, cuyas medidas de frente no se ajustan a las disposiciones de la Ordenanza N</w:t>
+      </w:r>
+      <w:r>
+        <w:rPr>
+          <w:rFonts w:ascii="Times New Roman" w:hAnsi="Times New Roman"/>
+          <w:sz w:val="24"/>
+        </w:rPr>
+        <w:t xml:space="preserve">º </w:t>
+      </w:r>
+      <w:r>
+        <w:rPr>
+          <w:rFonts w:ascii="Times New Roman" w:hAnsi="Times New Roman"/>
+          <w:sz w:val="24"/>
+        </w:rPr>
+        <w:t>613;</w:t>
+      </w:r>
+    </w:p>
+    <w:p>
+      <w:pPr>
+        <w:keepNext/>
+        <w:spacing w:after="120" w:line="240" w:lineRule="auto"/>
+        <w:jc w:val="left"/>
         <w:rPr>
           <w:rFonts w:ascii="Times New Roman" w:hAnsi="Times New Roman"/>
           <w:sz w:val="24"/>
@@ -144,12 +201,28 @@
           <w:rFonts w:ascii="Times New Roman" w:hAnsi="Times New Roman"/>
           <w:sz w:val="24"/>
         </w:rPr>
-        <w:t>que obra en Expte. Nº 643-A-97 regularizaría una situación de hecho y normalizaría la situación tributaria;</w:t>
-      </w:r>
-    </w:p>
-    <w:p>
-      <w:pPr>
-        <w:spacing w:line="240" w:lineRule="auto"/>
+        <w:t>que obra en Expte. N</w:t>
+      </w:r>
+      <w:r>
+        <w:rPr>
+          <w:rFonts w:ascii="Times New Roman" w:hAnsi="Times New Roman"/>
+          <w:sz w:val="24"/>
+        </w:rPr>
+        <w:t xml:space="preserve">º </w:t>
+      </w:r>
+      <w:r>
+        <w:rPr>
+          <w:rFonts w:ascii="Times New Roman" w:hAnsi="Times New Roman"/>
+          <w:sz w:val="24"/>
+        </w:rPr>
+        <w:t>643-A-97 regularizaría una situación de hecho y normalizaría la situación tributaria;</w:t>
+      </w:r>
+    </w:p>
+    <w:p>
+      <w:pPr>
+        <w:keepNext/>
+        <w:spacing w:before="360" w:after="360" w:line="240" w:lineRule="auto"/>
+        <w:ind w:left="1984" w:right="1984"/>
         <w:jc w:val="center"/>
         <w:rPr>
           <w:rFonts w:ascii="Times New Roman" w:hAnsi="Times New Roman"/>
@@ -159,13 +232,7 @@
       <w:r>
         <w:rPr>
           <w:rFonts w:ascii="Times New Roman" w:hAnsi="Times New Roman"/>
-          <w:sz w:val="24"/>
-        </w:rPr>
-        <w:t xml:space="preserve">POR </w:t>
-      </w:r>
-      <w:r>
-        <w:rPr>
-          <w:rFonts w:ascii="Times New Roman" w:hAnsi="Times New Roman"/>
+          <w:b/>
           <w:sz w:val="24"/>
         </w:rPr>
         <w:t>EL CONCEJO DELIBERANTE SANCIONA CON FUERZA DE ORDENANZA</w:t>
@@ -180,16 +247,19 @@
     </w:p>
     <w:p>
       <w:pPr>
-        <w:spacing w:line="240" w:lineRule="auto"/>
-        <w:rPr>
-          <w:rFonts w:ascii="Times New Roman" w:hAnsi="Times New Roman"/>
-          <w:sz w:val="24"/>
-        </w:rPr>
-      </w:pPr>
-      <w:r>
-        <w:rPr>
-          <w:rFonts w:ascii="Times New Roman" w:hAnsi="Times New Roman"/>
-          <w:sz w:val="24"/>
+        <w:keepNext/>
+        <w:spacing w:after="120" w:line="240" w:lineRule="auto"/>
+        <w:jc w:val="left"/>
+        <w:rPr>
+          <w:rFonts w:ascii="Times New Roman" w:hAnsi="Times New Roman"/>
+          <w:sz w:val="24"/>
+        </w:rPr>
+      </w:pPr>
+      <w:r>
+        <w:rPr>
+          <w:rFonts w:ascii="Times New Roman" w:hAnsi="Times New Roman"/>
+          <w:sz w:val="24"/>
+          <w:u w:val="single"/>
         </w:rPr>
         <w:t>ARTICULO PRIMERO</w:t>
       </w:r>
@@ -197,8 +267,16 @@
         <w:rPr>
           <w:rFonts w:ascii="Times New Roman" w:hAnsi="Times New Roman"/>
           <w:sz w:val="24"/>
-        </w:rPr>
-        <w:t xml:space="preserve">: </w:t>
+          <w:u w:val="single"/>
+        </w:rPr>
+        <w:t>:</w:t>
+      </w:r>
+      <w:r>
+        <w:rPr>
+          <w:rFonts w:ascii="Times New Roman" w:hAnsi="Times New Roman"/>
+          <w:sz w:val="24"/>
+        </w:rPr>
+        <w:t xml:space="preserve"> </w:t>
       </w:r>
       <w:r>
         <w:rPr>
@@ -231,16 +309,19 @@
     </w:p>
     <w:p>
       <w:pPr>
-        <w:spacing w:line="240" w:lineRule="auto"/>
-        <w:rPr>
-          <w:rFonts w:ascii="Times New Roman" w:hAnsi="Times New Roman"/>
-          <w:sz w:val="24"/>
-        </w:rPr>
-      </w:pPr>
-      <w:r>
-        <w:rPr>
-          <w:rFonts w:ascii="Times New Roman" w:hAnsi="Times New Roman"/>
-          <w:sz w:val="24"/>
+        <w:keepNext/>
+        <w:spacing w:after="120" w:line="240" w:lineRule="auto"/>
+        <w:jc w:val="left"/>
+        <w:rPr>
+          <w:rFonts w:ascii="Times New Roman" w:hAnsi="Times New Roman"/>
+          <w:sz w:val="24"/>
+        </w:rPr>
+      </w:pPr>
+      <w:r>
+        <w:rPr>
+          <w:rFonts w:ascii="Times New Roman" w:hAnsi="Times New Roman"/>
+          <w:sz w:val="24"/>
+          <w:u w:val="single"/>
         </w:rPr>
         <w:t>ARTICULO SEGUNDO</w:t>
       </w:r>
@@ -248,8 +329,16 @@
         <w:rPr>
           <w:rFonts w:ascii="Times New Roman" w:hAnsi="Times New Roman"/>
           <w:sz w:val="24"/>
-        </w:rPr>
-        <w:t xml:space="preserve">: </w:t>
+          <w:u w:val="single"/>
+        </w:rPr>
+        <w:t>:</w:t>
+      </w:r>
+      <w:r>
+        <w:rPr>
+          <w:rFonts w:ascii="Times New Roman" w:hAnsi="Times New Roman"/>
+          <w:sz w:val="24"/>
+        </w:rPr>
+        <w:t xml:space="preserve"> </w:t>
       </w:r>
       <w:r>
         <w:rPr>
@@ -267,13 +356,80 @@
       </w:r>
     </w:p>
     <w:sectPr>
+      <w:footerReference w:type="default" r:id="rId7"/>
       <w:pgSz w:w="11906" w:h="16838"/>
       <w:pgMar w:top="1417" w:right="1701" w:bottom="1417" w:left="1701" w:header="709" w:footer="709" w:gutter="0"/>
+      <w:pgNumType w:start="845"/>
       <w:cols w:space="708"/>
       <w:docGrid w:linePitch="360"/>
     </w:sectPr>
   </w:body>
 </w:document>
+</file>
+
+<file path=word/endnotes.xml><?xml version="1.0" encoding="utf-8"?>
+<w:endnotes xmlns:ve="http://schemas.openxmlformats.org/markup-compatibility/2006" xmlns:o="urn:schemas-microsoft-com:office:office" xmlns:r="http://schemas.openxmlformats.org/officeDocument/2006/relationships" xmlns:m="http://schemas.openxmlformats.org/officeDocument/2006/math" xmlns:v="urn:schemas-microsoft-com:vml" xmlns:wp="http://schemas.openxmlformats.org/drawingml/2006/wordprocessingDrawing" xmlns:w10="urn:schemas-microsoft-com:office:word" xmlns:w="http://schemas.openxmlformats.org/wordprocessingml/2006/main" xmlns:wne="http://schemas.microsoft.com/office/word/2006/wordml">
+  <w:endnote w:type="separator" w:id="-1">
+    <w:p>
+      <w:pPr>
+        <w:spacing w:after="0" w:line="240" w:lineRule="auto"/>
+      </w:pPr>
+      <w:r>
+        <w:separator/>
+      </w:r>
+    </w:p>
+  </w:endnote>
+  <w:endnote w:type="continuationSeparator" w:id="0">
+    <w:p>
+      <w:pPr>
+        <w:spacing w:after="0" w:line="240" w:lineRule="auto"/>
+      </w:pPr>
+      <w:r>
+        <w:continuationSeparator/>
+      </w:r>
+    </w:p>
+  </w:endnote>
+</w:endnotes>
+</file>
+
+<file path=word/footer1.xml><?xml version="1.0" encoding="utf-8"?>
+<w:ftr xmlns:ve="http://schemas.openxmlformats.org/markup-compatibility/2006" xmlns:o="urn:schemas-microsoft-com:office:office" xmlns:r="http://schemas.openxmlformats.org/officeDocument/2006/relationships" xmlns:m="http://schemas.openxmlformats.org/officeDocument/2006/math" xmlns:v="urn:schemas-microsoft-com:vml" xmlns:wp="http://schemas.openxmlformats.org/drawingml/2006/wordprocessingDrawing" xmlns:w10="urn:schemas-microsoft-com:office:word" xmlns:w="http://schemas.openxmlformats.org/wordprocessingml/2006/main" xmlns:wne="http://schemas.microsoft.com/office/word/2006/wordml">
+  <w:p>
+    <w:pPr>
+      <w:pStyle w:val="Piedepgina"/>
+      <w:rPr>
+        <w:rFonts w:ascii="Book Antiqua" w:hAnsi="Book Antiqua"/>
+        <w:color w:val="808080" w:themeColor="background1" w:themeShade="80"/>
+        <w:sz w:val="20"/>
+      </w:rPr>
+    </w:pPr>
+  </w:p>
+</w:ftr>
+</file>
+
+<file path=word/footnotes.xml><?xml version="1.0" encoding="utf-8"?>
+<w:footnotes xmlns:ve="http://schemas.openxmlformats.org/markup-compatibility/2006" xmlns:o="urn:schemas-microsoft-com:office:office" xmlns:r="http://schemas.openxmlformats.org/officeDocument/2006/relationships" xmlns:m="http://schemas.openxmlformats.org/officeDocument/2006/math" xmlns:v="urn:schemas-microsoft-com:vml" xmlns:wp="http://schemas.openxmlformats.org/drawingml/2006/wordprocessingDrawing" xmlns:w10="urn:schemas-microsoft-com:office:word" xmlns:w="http://schemas.openxmlformats.org/wordprocessingml/2006/main" xmlns:wne="http://schemas.microsoft.com/office/word/2006/wordml">
+  <w:footnote w:type="separator" w:id="-1">
+    <w:p>
+      <w:pPr>
+        <w:spacing w:after="0" w:line="240" w:lineRule="auto"/>
+      </w:pPr>
+      <w:r>
+        <w:separator/>
+      </w:r>
+    </w:p>
+  </w:footnote>
+  <w:footnote w:type="continuationSeparator" w:id="0">
+    <w:p>
+      <w:pPr>
+        <w:spacing w:after="0" w:line="240" w:lineRule="auto"/>
+      </w:pPr>
+      <w:r>
+        <w:continuationSeparator/>
+      </w:r>
+    </w:p>
+  </w:footnote>
+</w:footnotes>
 </file>
 
 <file path=word/numbering.xml><?xml version="1.0" encoding="utf-8"?>
@@ -567,6 +723,64 @@
       <w:ind w:left="720"/>
       <w:contextualSpacing/>
     </w:pPr>
+  </w:style>
+  <w:style w:type="paragraph" w:styleId="Encabezado">
+    <w:name w:val="header"/>
+    <w:basedOn w:val="Normal"/>
+    <w:link w:val="EncabezadoCar"/>
+    <w:uiPriority w:val="99"/>
+    <w:semiHidden/>
+    <w:unhideWhenUsed/>
+    <w:rsid w:val="00A17811"/>
+    <w:pPr>
+      <w:tabs>
+        <w:tab w:val="center" w:pos="4419"/>
+        <w:tab w:val="right" w:pos="8838"/>
+      </w:tabs>
+      <w:spacing w:after="0" w:line="240" w:lineRule="auto"/>
+    </w:pPr>
+  </w:style>
+  <w:style w:type="character" w:customStyle="1" w:styleId="EncabezadoCar">
+    <w:name w:val="Encabezado Car"/>
+    <w:basedOn w:val="Fuentedeprrafopredeter"/>
+    <w:link w:val="Encabezado"/>
+    <w:uiPriority w:val="99"/>
+    <w:semiHidden/>
+    <w:rsid w:val="00A17811"/>
+    <w:rPr>
+      <w:sz w:val="22"/>
+      <w:szCs w:val="22"/>
+      <w:lang w:eastAsia="en-US"/>
+    </w:rPr>
+  </w:style>
+  <w:style w:type="paragraph" w:styleId="Piedepgina">
+    <w:name w:val="footer"/>
+    <w:basedOn w:val="Normal"/>
+    <w:link w:val="PiedepginaCar"/>
+    <w:uiPriority w:val="99"/>
+    <w:semiHidden/>
+    <w:unhideWhenUsed/>
+    <w:rsid w:val="00A17811"/>
+    <w:pPr>
+      <w:tabs>
+        <w:tab w:val="center" w:pos="4419"/>
+        <w:tab w:val="right" w:pos="8838"/>
+      </w:tabs>
+      <w:spacing w:after="0" w:line="240" w:lineRule="auto"/>
+    </w:pPr>
+  </w:style>
+  <w:style w:type="character" w:customStyle="1" w:styleId="PiedepginaCar">
+    <w:name w:val="Pie de página Car"/>
+    <w:basedOn w:val="Fuentedeprrafopredeter"/>
+    <w:link w:val="Piedepgina"/>
+    <w:uiPriority w:val="99"/>
+    <w:semiHidden/>
+    <w:rsid w:val="00A17811"/>
+    <w:rPr>
+      <w:sz w:val="22"/>
+      <w:szCs w:val="22"/>
+      <w:lang w:eastAsia="en-US"/>
+    </w:rPr>
   </w:style>
 </w:styles>
 </file>
